--- a/education/files/wm2531abstract.docx
+++ b/education/files/wm2531abstract.docx
@@ -1,6 +1,6 @@
 
 <file path=word/document.xml><?xml version="1.0" encoding="utf-8"?>
-<w:document xmlns:wpc="http://schemas.microsoft.com/office/word/2010/wordprocessingCanvas" xmlns:mc="http://schemas.openxmlformats.org/markup-compatibility/2006" xmlns:o="urn:schemas-microsoft-com:office:office" xmlns:r="http://schemas.openxmlformats.org/officeDocument/2006/relationships" xmlns:m="http://schemas.openxmlformats.org/officeDocument/2006/math" xmlns:v="urn:schemas-microsoft-com:vml" xmlns:wp14="http://schemas.microsoft.com/office/word/2010/wordprocessingDrawing" xmlns:wp="http://schemas.openxmlformats.org/drawingml/2006/wordprocessingDrawing" xmlns:w10="urn:schemas-microsoft-com:office:word" xmlns:w="http://schemas.openxmlformats.org/wordprocessingml/2006/main" xmlns:w14="http://schemas.microsoft.com/office/word/2010/wordml" xmlns:w15="http://schemas.microsoft.com/office/word/2012/wordml" xmlns:wpg="http://schemas.microsoft.com/office/word/2010/wordprocessingGroup" xmlns:wpi="http://schemas.microsoft.com/office/word/2010/wordprocessingInk" xmlns:wne="http://schemas.microsoft.com/office/word/2006/wordml" xmlns:wps="http://schemas.microsoft.com/office/word/2010/wordprocessingShape" mc:Ignorable="w14 w15 wp14">
+<w:document xmlns:wpc="http://schemas.microsoft.com/office/word/2010/wordprocessingCanvas" xmlns:cx="http://schemas.microsoft.com/office/drawing/2014/chartex" xmlns:cx1="http://schemas.microsoft.com/office/drawing/2015/9/8/chartex" xmlns:cx2="http://schemas.microsoft.com/office/drawing/2015/10/21/chartex" xmlns:cx3="http://schemas.microsoft.com/office/drawing/2016/5/9/chartex" xmlns:cx4="http://schemas.microsoft.com/office/drawing/2016/5/10/chartex" xmlns:cx5="http://schemas.microsoft.com/office/drawing/2016/5/11/chartex" xmlns:cx6="http://schemas.microsoft.com/office/drawing/2016/5/12/chartex" xmlns:cx7="http://schemas.microsoft.com/office/drawing/2016/5/13/chartex" xmlns:cx8="http://schemas.microsoft.com/office/drawing/2016/5/14/chartex" xmlns:mc="http://schemas.openxmlformats.org/markup-compatibility/2006" xmlns:aink="http://schemas.microsoft.com/office/drawing/2016/ink" xmlns:am3d="http://schemas.microsoft.com/office/drawing/2017/model3d" xmlns:o="urn:schemas-microsoft-com:office:office" xmlns:oel="http://schemas.microsoft.com/office/2019/extlst" xmlns:r="http://schemas.openxmlformats.org/officeDocument/2006/relationships" xmlns:m="http://schemas.openxmlformats.org/officeDocument/2006/math" xmlns:v="urn:schemas-microsoft-com:vml" xmlns:wp14="http://schemas.microsoft.com/office/word/2010/wordprocessingDrawing" xmlns:wp="http://schemas.openxmlformats.org/drawingml/2006/wordprocessingDrawing" xmlns:w10="urn:schemas-microsoft-com:office:word" xmlns:w="http://schemas.openxmlformats.org/wordprocessingml/2006/main" xmlns:w14="http://schemas.microsoft.com/office/word/2010/wordml" xmlns:w15="http://schemas.microsoft.com/office/word/2012/wordml" xmlns:w16cex="http://schemas.microsoft.com/office/word/2018/wordml/cex" xmlns:w16cid="http://schemas.microsoft.com/office/word/2016/wordml/cid" xmlns:w16="http://schemas.microsoft.com/office/word/2018/wordml" xmlns:w16sdtdh="http://schemas.microsoft.com/office/word/2020/wordml/sdtdatahash" xmlns:w16se="http://schemas.microsoft.com/office/word/2015/wordml/symex" xmlns:wpg="http://schemas.microsoft.com/office/word/2010/wordprocessingGroup" xmlns:wpi="http://schemas.microsoft.com/office/word/2010/wordprocessingInk" xmlns:wne="http://schemas.microsoft.com/office/word/2006/wordml" xmlns:wps="http://schemas.microsoft.com/office/word/2010/wordprocessingShape" mc:Ignorable="w14 w15 w16se w16cid w16 w16cex w16sdtdh wp14">
   <w:body>
     <w:p/>
     <w:p>
@@ -12,7 +12,7 @@
         <w:rPr>
           <w:noProof/>
         </w:rPr>
-        <w:pict>
+        <w:pict w14:anchorId="04036996">
           <v:shapetype id="_x0000_t75" coordsize="21600,21600" o:spt="75" o:preferrelative="t" path="m@4@5l@4@11@9@11@9@5xe" filled="f" stroked="f">
             <v:stroke joinstyle="miter"/>
             <v:formulas>
@@ -32,7 +32,7 @@
             <v:path o:extrusionok="f" gradientshapeok="t" o:connecttype="rect"/>
             <o:lock v:ext="edit" aspectratio="t"/>
           </v:shapetype>
-          <v:shape id="Picture 1" o:spid="_x0000_s1028" type="#_x0000_t75" alt="Description: Description: 5300_IBMpos" style="position:absolute;margin-left:98.95pt;margin-top:193.35pt;width:64.5pt;height:23.25pt;z-index:2;visibility:visible;mso-wrap-style:square;mso-position-horizontal:absolute;mso-position-horizontal-relative:page;mso-position-vertical:absolute;mso-position-vertical-relative:page">
+          <v:shape id="Picture 1" o:spid="_x0000_s1027" type="#_x0000_t75" alt="Description: Description: 5300_IBMpos" style="position:absolute;margin-left:98.95pt;margin-top:193.35pt;width:64.5pt;height:23.25pt;z-index:2;visibility:visible;mso-wrap-style:square;mso-wrap-edited:f;mso-width-percent:0;mso-height-percent:0;mso-position-horizontal:absolute;mso-position-horizontal-relative:page;mso-position-vertical:absolute;mso-position-vertical-relative:page;mso-width-percent:0;mso-height-percent:0">
             <v:imagedata r:id="rId7" o:title=" 5300_IBMpos"/>
             <w10:wrap type="square" anchorx="page" anchory="page"/>
           </v:shape>
@@ -42,8 +42,8 @@
         <w:rPr>
           <w:noProof/>
         </w:rPr>
-        <w:pict>
-          <v:shape id="Picture 48" o:spid="_x0000_s1027" type="#_x0000_t75" alt="Description: Description: colorblock_PU01" style="position:absolute;margin-left:36pt;margin-top:633.7pt;width:3in;height:89.3pt;z-index:1;visibility:visible;mso-wrap-style:square;mso-width-percent:0;mso-height-percent:0;mso-wrap-distance-left:9.35pt;mso-wrap-distance-top:0;mso-wrap-distance-right:9.35pt;mso-wrap-distance-bottom:0;mso-position-horizontal:absolute;mso-position-horizontal-relative:page;mso-position-vertical:absolute;mso-position-vertical-relative:page;mso-width-percent:0;mso-height-percent:0;mso-width-relative:page;mso-height-relative:page">
+        <w:pict w14:anchorId="33A2D134">
+          <v:shape id="Picture 48" o:spid="_x0000_s1026" type="#_x0000_t75" alt="Description: Description: colorblock_PU01" style="position:absolute;margin-left:36pt;margin-top:633.7pt;width:3in;height:89.3pt;z-index:1;visibility:visible;mso-wrap-style:square;mso-wrap-edited:f;mso-width-percent:0;mso-height-percent:0;mso-wrap-distance-left:9.35pt;mso-wrap-distance-top:0;mso-wrap-distance-right:9.35pt;mso-wrap-distance-bottom:0;mso-position-horizontal:absolute;mso-position-horizontal-relative:page;mso-position-vertical:absolute;mso-position-vertical-relative:page;mso-width-percent:0;mso-height-percent:0;mso-width-relative:page;mso-height-relative:page">
             <v:imagedata r:id="rId8" o:title=" colorblock_PU01"/>
             <w10:wrap type="square" anchorx="page" anchory="page"/>
           </v:shape>
@@ -105,15 +105,7 @@
         <w:pStyle w:val="Abstractbodytext"/>
       </w:pPr>
       <w:r>
-        <w:t xml:space="preserve">You also learn about cluster administration, workload balancing, security, and use of publish/subscribe clusters. You learn how to </w:t>
-      </w:r>
-      <w:proofErr w:type="gramStart"/>
-      <w:r>
-        <w:t>recognize</w:t>
-      </w:r>
-      <w:proofErr w:type="gramEnd"/>
-      <w:r>
-        <w:t xml:space="preserve"> when a problem is due to connection authentication, channel authentication, or object authorizations. You also learn about design options such as overlapping clusters and use of clusters with z/OS queue sharing groups. Many of the considerations in this course are based on actual engagement experiences.</w:t>
+        <w:t>You also learn about cluster administration, workload balancing, security, and use of publish/subscribe clusters. You learn how to recognize when a problem is due to connection authentication, channel authentication, or object authorizations. You also learn about design options such as overlapping clusters and use of clusters with z/OS queue sharing groups. Many of the considerations in this course are based on actual engagement experiences.</w:t>
       </w:r>
     </w:p>
     <w:p>
@@ -128,7 +120,6 @@
       <w:pPr>
         <w:pStyle w:val="Abstracthyperlink"/>
       </w:pPr>
-      <w:proofErr w:type="gramStart"/>
       <w:r>
         <w:rPr>
           <w:b/>
@@ -138,7 +129,6 @@
       <w:r>
         <w:t>/training</w:t>
       </w:r>
-      <w:proofErr w:type="gramEnd"/>
     </w:p>
     <w:p/>
     <w:p>
@@ -560,7 +550,6 @@
       <w:r>
         <w:t xml:space="preserve">WM252: </w:t>
       </w:r>
-      <w:bookmarkStart w:id="0" w:name="_GoBack"/>
       <w:r>
         <w:rPr>
           <w:i/>
@@ -568,7 +557,6 @@
         <w:t>Designing, Implementing, and Managing IBM MQ V8 Clusters</w:t>
       </w:r>
     </w:p>
-    <w:bookmarkEnd w:id="0"/>
     <w:p/>
     <w:p>
       <w:pPr>
@@ -3682,15 +3670,7 @@
               <w:keepLines/>
             </w:pPr>
             <w:r>
-              <w:t xml:space="preserve">This unit teaches you how to work with </w:t>
-            </w:r>
-            <w:proofErr w:type="gramStart"/>
-            <w:r>
-              <w:t>the publish</w:t>
-            </w:r>
-            <w:proofErr w:type="gramEnd"/>
-            <w:r>
-              <w:t>/subscribe messaging style. After an introduction to the history of publish/subscribe, you learn key terminology that refers to the co-existing publish/subscribe capabilities. The unit continues with a description of the publish/subscribe components, and concludes with an explanation of the options that can be implemented for a clustered publish/subscribe environment.</w:t>
+              <w:t>This unit teaches you how to work with the publish/subscribe messaging style. After an introduction to the history of publish/subscribe, you learn key terminology that refers to the co-existing publish/subscribe capabilities. The unit continues with a description of the publish/subscribe components, and concludes with an explanation of the options that can be implemented for a clustered publish/subscribe environment.</w:t>
             </w:r>
           </w:p>
         </w:tc>
@@ -4740,116 +4720,8 @@
         <w:pStyle w:val="Abstractbodytext"/>
         <w:keepNext/>
         <w:keepLines/>
-      </w:pPr>
-      <w:r>
-        <w:t>To stay informed about IBM training, see the following sites:</w:t>
-      </w:r>
-    </w:p>
-    <w:p>
-      <w:pPr>
-        <w:pStyle w:val="Abstractbodytext"/>
-        <w:keepNext/>
-        <w:keepLines/>
         <w:ind w:left="720"/>
       </w:pPr>
-      <w:r>
-        <w:t xml:space="preserve">IBM Training News: </w:t>
-      </w:r>
-      <w:r>
-        <w:rPr>
-          <w:rStyle w:val="AbstracthyperlinkChar"/>
-        </w:rPr>
-        <w:t>ibm.com/blogs/</w:t>
-      </w:r>
-      <w:proofErr w:type="spellStart"/>
-      <w:r>
-        <w:rPr>
-          <w:rStyle w:val="AbstracthyperlinkChar"/>
-        </w:rPr>
-        <w:t>ibm</w:t>
-      </w:r>
-      <w:proofErr w:type="spellEnd"/>
-      <w:r>
-        <w:rPr>
-          <w:rStyle w:val="AbstracthyperlinkChar"/>
-        </w:rPr>
-        <w:t>-training/</w:t>
-      </w:r>
-    </w:p>
-    <w:p>
-      <w:pPr>
-        <w:pStyle w:val="Abstractbodytext"/>
-        <w:keepNext/>
-        <w:keepLines/>
-        <w:ind w:left="720"/>
-      </w:pPr>
-      <w:r>
-        <w:t xml:space="preserve">YouTube: </w:t>
-      </w:r>
-      <w:r>
-        <w:rPr>
-          <w:rStyle w:val="AbstracthyperlinkChar"/>
-        </w:rPr>
-        <w:t>youtube.com/</w:t>
-      </w:r>
-      <w:proofErr w:type="spellStart"/>
-      <w:r>
-        <w:rPr>
-          <w:rStyle w:val="AbstracthyperlinkChar"/>
-        </w:rPr>
-        <w:t>IBMTraining</w:t>
-      </w:r>
-      <w:proofErr w:type="spellEnd"/>
-    </w:p>
-    <w:p>
-      <w:pPr>
-        <w:pStyle w:val="Abstractbodytext"/>
-        <w:keepNext/>
-        <w:keepLines/>
-        <w:ind w:left="720"/>
-      </w:pPr>
-      <w:r>
-        <w:t xml:space="preserve">Facebook: </w:t>
-      </w:r>
-      <w:r>
-        <w:rPr>
-          <w:rStyle w:val="AbstracthyperlinkChar"/>
-        </w:rPr>
-        <w:t>facebook.com/</w:t>
-      </w:r>
-      <w:proofErr w:type="spellStart"/>
-      <w:r>
-        <w:rPr>
-          <w:rStyle w:val="AbstracthyperlinkChar"/>
-        </w:rPr>
-        <w:t>ibmtraining</w:t>
-      </w:r>
-      <w:proofErr w:type="spellEnd"/>
-    </w:p>
-    <w:p>
-      <w:pPr>
-        <w:pStyle w:val="Abstractbodytext"/>
-        <w:keepNext/>
-        <w:keepLines/>
-        <w:ind w:left="720"/>
-      </w:pPr>
-      <w:r>
-        <w:t xml:space="preserve">Twitter: </w:t>
-      </w:r>
-      <w:r>
-        <w:rPr>
-          <w:rStyle w:val="AbstracthyperlinkChar"/>
-        </w:rPr>
-        <w:t>twitter.com/</w:t>
-      </w:r>
-      <w:proofErr w:type="spellStart"/>
-      <w:r>
-        <w:rPr>
-          <w:rStyle w:val="AbstracthyperlinkChar"/>
-        </w:rPr>
-        <w:t>IBMCloudEdu</w:t>
-      </w:r>
-      <w:proofErr w:type="spellEnd"/>
     </w:p>
     <w:sectPr>
       <w:headerReference w:type="default" r:id="rId9"/>
@@ -4867,7 +4739,7 @@
 </file>
 
 <file path=word/endnotes.xml><?xml version="1.0" encoding="utf-8"?>
-<w:endnotes xmlns:wpc="http://schemas.microsoft.com/office/word/2010/wordprocessingCanvas" xmlns:mc="http://schemas.openxmlformats.org/markup-compatibility/2006" xmlns:o="urn:schemas-microsoft-com:office:office" xmlns:r="http://schemas.openxmlformats.org/officeDocument/2006/relationships" xmlns:m="http://schemas.openxmlformats.org/officeDocument/2006/math" xmlns:v="urn:schemas-microsoft-com:vml" xmlns:wp14="http://schemas.microsoft.com/office/word/2010/wordprocessingDrawing" xmlns:wp="http://schemas.openxmlformats.org/drawingml/2006/wordprocessingDrawing" xmlns:w10="urn:schemas-microsoft-com:office:word" xmlns:w="http://schemas.openxmlformats.org/wordprocessingml/2006/main" xmlns:w14="http://schemas.microsoft.com/office/word/2010/wordml" xmlns:w15="http://schemas.microsoft.com/office/word/2012/wordml" xmlns:wpg="http://schemas.microsoft.com/office/word/2010/wordprocessingGroup" xmlns:wpi="http://schemas.microsoft.com/office/word/2010/wordprocessingInk" xmlns:wne="http://schemas.microsoft.com/office/word/2006/wordml" xmlns:wps="http://schemas.microsoft.com/office/word/2010/wordprocessingShape" mc:Ignorable="w14 w15 wp14">
+<w:endnotes xmlns:wpc="http://schemas.microsoft.com/office/word/2010/wordprocessingCanvas" xmlns:cx="http://schemas.microsoft.com/office/drawing/2014/chartex" xmlns:cx1="http://schemas.microsoft.com/office/drawing/2015/9/8/chartex" xmlns:cx2="http://schemas.microsoft.com/office/drawing/2015/10/21/chartex" xmlns:cx3="http://schemas.microsoft.com/office/drawing/2016/5/9/chartex" xmlns:cx4="http://schemas.microsoft.com/office/drawing/2016/5/10/chartex" xmlns:cx5="http://schemas.microsoft.com/office/drawing/2016/5/11/chartex" xmlns:cx6="http://schemas.microsoft.com/office/drawing/2016/5/12/chartex" xmlns:cx7="http://schemas.microsoft.com/office/drawing/2016/5/13/chartex" xmlns:cx8="http://schemas.microsoft.com/office/drawing/2016/5/14/chartex" xmlns:mc="http://schemas.openxmlformats.org/markup-compatibility/2006" xmlns:aink="http://schemas.microsoft.com/office/drawing/2016/ink" xmlns:am3d="http://schemas.microsoft.com/office/drawing/2017/model3d" xmlns:o="urn:schemas-microsoft-com:office:office" xmlns:oel="http://schemas.microsoft.com/office/2019/extlst" xmlns:r="http://schemas.openxmlformats.org/officeDocument/2006/relationships" xmlns:m="http://schemas.openxmlformats.org/officeDocument/2006/math" xmlns:v="urn:schemas-microsoft-com:vml" xmlns:wp14="http://schemas.microsoft.com/office/word/2010/wordprocessingDrawing" xmlns:wp="http://schemas.openxmlformats.org/drawingml/2006/wordprocessingDrawing" xmlns:w10="urn:schemas-microsoft-com:office:word" xmlns:w="http://schemas.openxmlformats.org/wordprocessingml/2006/main" xmlns:w14="http://schemas.microsoft.com/office/word/2010/wordml" xmlns:w15="http://schemas.microsoft.com/office/word/2012/wordml" xmlns:w16cex="http://schemas.microsoft.com/office/word/2018/wordml/cex" xmlns:w16cid="http://schemas.microsoft.com/office/word/2016/wordml/cid" xmlns:w16="http://schemas.microsoft.com/office/word/2018/wordml" xmlns:w16sdtdh="http://schemas.microsoft.com/office/word/2020/wordml/sdtdatahash" xmlns:w16se="http://schemas.microsoft.com/office/word/2015/wordml/symex" xmlns:wpg="http://schemas.microsoft.com/office/word/2010/wordprocessingGroup" xmlns:wpi="http://schemas.microsoft.com/office/word/2010/wordprocessingInk" xmlns:wne="http://schemas.microsoft.com/office/word/2006/wordml" xmlns:wps="http://schemas.microsoft.com/office/word/2010/wordprocessingShape" mc:Ignorable="w14 w15 w16se w16cid w16 w16cex w16sdtdh wp14">
   <w:endnote w:type="separator" w:id="-1">
     <w:p>
       <w:r>
@@ -4886,7 +4758,7 @@
 </file>
 
 <file path=word/footer1.xml><?xml version="1.0" encoding="utf-8"?>
-<w:ftr xmlns:wpc="http://schemas.microsoft.com/office/word/2010/wordprocessingCanvas" xmlns:mc="http://schemas.openxmlformats.org/markup-compatibility/2006" xmlns:o="urn:schemas-microsoft-com:office:office" xmlns:r="http://schemas.openxmlformats.org/officeDocument/2006/relationships" xmlns:m="http://schemas.openxmlformats.org/officeDocument/2006/math" xmlns:v="urn:schemas-microsoft-com:vml" xmlns:wp14="http://schemas.microsoft.com/office/word/2010/wordprocessingDrawing" xmlns:wp="http://schemas.openxmlformats.org/drawingml/2006/wordprocessingDrawing" xmlns:w10="urn:schemas-microsoft-com:office:word" xmlns:w="http://schemas.openxmlformats.org/wordprocessingml/2006/main" xmlns:w14="http://schemas.microsoft.com/office/word/2010/wordml" xmlns:w15="http://schemas.microsoft.com/office/word/2012/wordml" xmlns:wpg="http://schemas.microsoft.com/office/word/2010/wordprocessingGroup" xmlns:wpi="http://schemas.microsoft.com/office/word/2010/wordprocessingInk" xmlns:wne="http://schemas.microsoft.com/office/word/2006/wordml" xmlns:wps="http://schemas.microsoft.com/office/word/2010/wordprocessingShape" mc:Ignorable="w14 w15 wp14">
+<w:ftr xmlns:wpc="http://schemas.microsoft.com/office/word/2010/wordprocessingCanvas" xmlns:cx="http://schemas.microsoft.com/office/drawing/2014/chartex" xmlns:cx1="http://schemas.microsoft.com/office/drawing/2015/9/8/chartex" xmlns:cx2="http://schemas.microsoft.com/office/drawing/2015/10/21/chartex" xmlns:cx3="http://schemas.microsoft.com/office/drawing/2016/5/9/chartex" xmlns:cx4="http://schemas.microsoft.com/office/drawing/2016/5/10/chartex" xmlns:cx5="http://schemas.microsoft.com/office/drawing/2016/5/11/chartex" xmlns:cx6="http://schemas.microsoft.com/office/drawing/2016/5/12/chartex" xmlns:cx7="http://schemas.microsoft.com/office/drawing/2016/5/13/chartex" xmlns:cx8="http://schemas.microsoft.com/office/drawing/2016/5/14/chartex" xmlns:mc="http://schemas.openxmlformats.org/markup-compatibility/2006" xmlns:aink="http://schemas.microsoft.com/office/drawing/2016/ink" xmlns:am3d="http://schemas.microsoft.com/office/drawing/2017/model3d" xmlns:o="urn:schemas-microsoft-com:office:office" xmlns:oel="http://schemas.microsoft.com/office/2019/extlst" xmlns:r="http://schemas.openxmlformats.org/officeDocument/2006/relationships" xmlns:m="http://schemas.openxmlformats.org/officeDocument/2006/math" xmlns:v="urn:schemas-microsoft-com:vml" xmlns:wp14="http://schemas.microsoft.com/office/word/2010/wordprocessingDrawing" xmlns:wp="http://schemas.openxmlformats.org/drawingml/2006/wordprocessingDrawing" xmlns:w10="urn:schemas-microsoft-com:office:word" xmlns:w="http://schemas.openxmlformats.org/wordprocessingml/2006/main" xmlns:w14="http://schemas.microsoft.com/office/word/2010/wordml" xmlns:w15="http://schemas.microsoft.com/office/word/2012/wordml" xmlns:w16cex="http://schemas.microsoft.com/office/word/2018/wordml/cex" xmlns:w16cid="http://schemas.microsoft.com/office/word/2016/wordml/cid" xmlns:w16="http://schemas.microsoft.com/office/word/2018/wordml" xmlns:w16sdtdh="http://schemas.microsoft.com/office/word/2020/wordml/sdtdatahash" xmlns:w16se="http://schemas.microsoft.com/office/word/2015/wordml/symex" xmlns:wpg="http://schemas.microsoft.com/office/word/2010/wordprocessingGroup" xmlns:wpi="http://schemas.microsoft.com/office/word/2010/wordprocessingInk" xmlns:wne="http://schemas.microsoft.com/office/word/2006/wordml" xmlns:wps="http://schemas.microsoft.com/office/word/2010/wordprocessingShape" mc:Ignorable="w14 w15 w16se w16cid w16 w16cex w16sdtdh wp14">
   <w:p>
     <w:pPr>
       <w:pStyle w:val="Footer"/>
@@ -4924,7 +4796,7 @@
 </file>
 
 <file path=word/footer2.xml><?xml version="1.0" encoding="utf-8"?>
-<w:ftr xmlns:wpc="http://schemas.microsoft.com/office/word/2010/wordprocessingCanvas" xmlns:mc="http://schemas.openxmlformats.org/markup-compatibility/2006" xmlns:o="urn:schemas-microsoft-com:office:office" xmlns:r="http://schemas.openxmlformats.org/officeDocument/2006/relationships" xmlns:m="http://schemas.openxmlformats.org/officeDocument/2006/math" xmlns:v="urn:schemas-microsoft-com:vml" xmlns:wp14="http://schemas.microsoft.com/office/word/2010/wordprocessingDrawing" xmlns:wp="http://schemas.openxmlformats.org/drawingml/2006/wordprocessingDrawing" xmlns:w10="urn:schemas-microsoft-com:office:word" xmlns:w="http://schemas.openxmlformats.org/wordprocessingml/2006/main" xmlns:w14="http://schemas.microsoft.com/office/word/2010/wordml" xmlns:w15="http://schemas.microsoft.com/office/word/2012/wordml" xmlns:wpg="http://schemas.microsoft.com/office/word/2010/wordprocessingGroup" xmlns:wpi="http://schemas.microsoft.com/office/word/2010/wordprocessingInk" xmlns:wne="http://schemas.microsoft.com/office/word/2006/wordml" xmlns:wps="http://schemas.microsoft.com/office/word/2010/wordprocessingShape" mc:Ignorable="w14 w15 wp14">
+<w:ftr xmlns:wpc="http://schemas.microsoft.com/office/word/2010/wordprocessingCanvas" xmlns:cx="http://schemas.microsoft.com/office/drawing/2014/chartex" xmlns:cx1="http://schemas.microsoft.com/office/drawing/2015/9/8/chartex" xmlns:cx2="http://schemas.microsoft.com/office/drawing/2015/10/21/chartex" xmlns:cx3="http://schemas.microsoft.com/office/drawing/2016/5/9/chartex" xmlns:cx4="http://schemas.microsoft.com/office/drawing/2016/5/10/chartex" xmlns:cx5="http://schemas.microsoft.com/office/drawing/2016/5/11/chartex" xmlns:cx6="http://schemas.microsoft.com/office/drawing/2016/5/12/chartex" xmlns:cx7="http://schemas.microsoft.com/office/drawing/2016/5/13/chartex" xmlns:cx8="http://schemas.microsoft.com/office/drawing/2016/5/14/chartex" xmlns:mc="http://schemas.openxmlformats.org/markup-compatibility/2006" xmlns:aink="http://schemas.microsoft.com/office/drawing/2016/ink" xmlns:am3d="http://schemas.microsoft.com/office/drawing/2017/model3d" xmlns:o="urn:schemas-microsoft-com:office:office" xmlns:oel="http://schemas.microsoft.com/office/2019/extlst" xmlns:r="http://schemas.openxmlformats.org/officeDocument/2006/relationships" xmlns:m="http://schemas.openxmlformats.org/officeDocument/2006/math" xmlns:v="urn:schemas-microsoft-com:vml" xmlns:wp14="http://schemas.microsoft.com/office/word/2010/wordprocessingDrawing" xmlns:wp="http://schemas.openxmlformats.org/drawingml/2006/wordprocessingDrawing" xmlns:w10="urn:schemas-microsoft-com:office:word" xmlns:w="http://schemas.openxmlformats.org/wordprocessingml/2006/main" xmlns:w14="http://schemas.microsoft.com/office/word/2010/wordml" xmlns:w15="http://schemas.microsoft.com/office/word/2012/wordml" xmlns:w16cex="http://schemas.microsoft.com/office/word/2018/wordml/cex" xmlns:w16cid="http://schemas.microsoft.com/office/word/2016/wordml/cid" xmlns:w16="http://schemas.microsoft.com/office/word/2018/wordml" xmlns:w16sdtdh="http://schemas.microsoft.com/office/word/2020/wordml/sdtdatahash" xmlns:w16se="http://schemas.microsoft.com/office/word/2015/wordml/symex" xmlns:wpg="http://schemas.microsoft.com/office/word/2010/wordprocessingGroup" xmlns:wpi="http://schemas.microsoft.com/office/word/2010/wordprocessingInk" xmlns:wne="http://schemas.microsoft.com/office/word/2006/wordml" xmlns:wps="http://schemas.microsoft.com/office/word/2010/wordprocessingShape" mc:Ignorable="w14 w15 w16se w16cid w16 w16cex w16sdtdh wp14">
   <w:p>
     <w:pPr>
       <w:pStyle w:val="Footer"/>
@@ -4985,7 +4857,7 @@
 </file>
 
 <file path=word/footnotes.xml><?xml version="1.0" encoding="utf-8"?>
-<w:footnotes xmlns:wpc="http://schemas.microsoft.com/office/word/2010/wordprocessingCanvas" xmlns:mc="http://schemas.openxmlformats.org/markup-compatibility/2006" xmlns:o="urn:schemas-microsoft-com:office:office" xmlns:r="http://schemas.openxmlformats.org/officeDocument/2006/relationships" xmlns:m="http://schemas.openxmlformats.org/officeDocument/2006/math" xmlns:v="urn:schemas-microsoft-com:vml" xmlns:wp14="http://schemas.microsoft.com/office/word/2010/wordprocessingDrawing" xmlns:wp="http://schemas.openxmlformats.org/drawingml/2006/wordprocessingDrawing" xmlns:w10="urn:schemas-microsoft-com:office:word" xmlns:w="http://schemas.openxmlformats.org/wordprocessingml/2006/main" xmlns:w14="http://schemas.microsoft.com/office/word/2010/wordml" xmlns:w15="http://schemas.microsoft.com/office/word/2012/wordml" xmlns:wpg="http://schemas.microsoft.com/office/word/2010/wordprocessingGroup" xmlns:wpi="http://schemas.microsoft.com/office/word/2010/wordprocessingInk" xmlns:wne="http://schemas.microsoft.com/office/word/2006/wordml" xmlns:wps="http://schemas.microsoft.com/office/word/2010/wordprocessingShape" mc:Ignorable="w14 w15 wp14">
+<w:footnotes xmlns:wpc="http://schemas.microsoft.com/office/word/2010/wordprocessingCanvas" xmlns:cx="http://schemas.microsoft.com/office/drawing/2014/chartex" xmlns:cx1="http://schemas.microsoft.com/office/drawing/2015/9/8/chartex" xmlns:cx2="http://schemas.microsoft.com/office/drawing/2015/10/21/chartex" xmlns:cx3="http://schemas.microsoft.com/office/drawing/2016/5/9/chartex" xmlns:cx4="http://schemas.microsoft.com/office/drawing/2016/5/10/chartex" xmlns:cx5="http://schemas.microsoft.com/office/drawing/2016/5/11/chartex" xmlns:cx6="http://schemas.microsoft.com/office/drawing/2016/5/12/chartex" xmlns:cx7="http://schemas.microsoft.com/office/drawing/2016/5/13/chartex" xmlns:cx8="http://schemas.microsoft.com/office/drawing/2016/5/14/chartex" xmlns:mc="http://schemas.openxmlformats.org/markup-compatibility/2006" xmlns:aink="http://schemas.microsoft.com/office/drawing/2016/ink" xmlns:am3d="http://schemas.microsoft.com/office/drawing/2017/model3d" xmlns:o="urn:schemas-microsoft-com:office:office" xmlns:oel="http://schemas.microsoft.com/office/2019/extlst" xmlns:r="http://schemas.openxmlformats.org/officeDocument/2006/relationships" xmlns:m="http://schemas.openxmlformats.org/officeDocument/2006/math" xmlns:v="urn:schemas-microsoft-com:vml" xmlns:wp14="http://schemas.microsoft.com/office/word/2010/wordprocessingDrawing" xmlns:wp="http://schemas.openxmlformats.org/drawingml/2006/wordprocessingDrawing" xmlns:w10="urn:schemas-microsoft-com:office:word" xmlns:w="http://schemas.openxmlformats.org/wordprocessingml/2006/main" xmlns:w14="http://schemas.microsoft.com/office/word/2010/wordml" xmlns:w15="http://schemas.microsoft.com/office/word/2012/wordml" xmlns:w16cex="http://schemas.microsoft.com/office/word/2018/wordml/cex" xmlns:w16cid="http://schemas.microsoft.com/office/word/2016/wordml/cid" xmlns:w16="http://schemas.microsoft.com/office/word/2018/wordml" xmlns:w16sdtdh="http://schemas.microsoft.com/office/word/2020/wordml/sdtdatahash" xmlns:w16se="http://schemas.microsoft.com/office/word/2015/wordml/symex" xmlns:wpg="http://schemas.microsoft.com/office/word/2010/wordprocessingGroup" xmlns:wpi="http://schemas.microsoft.com/office/word/2010/wordprocessingInk" xmlns:wne="http://schemas.microsoft.com/office/word/2006/wordml" xmlns:wps="http://schemas.microsoft.com/office/word/2010/wordprocessingShape" mc:Ignorable="w14 w15 w16se w16cid w16 w16cex w16sdtdh wp14">
   <w:footnote w:type="separator" w:id="-1">
     <w:p>
       <w:r>
@@ -5004,7 +4876,7 @@
 </file>
 
 <file path=word/header1.xml><?xml version="1.0" encoding="utf-8"?>
-<w:hdr xmlns:wpc="http://schemas.microsoft.com/office/word/2010/wordprocessingCanvas" xmlns:mc="http://schemas.openxmlformats.org/markup-compatibility/2006" xmlns:o="urn:schemas-microsoft-com:office:office" xmlns:r="http://schemas.openxmlformats.org/officeDocument/2006/relationships" xmlns:m="http://schemas.openxmlformats.org/officeDocument/2006/math" xmlns:v="urn:schemas-microsoft-com:vml" xmlns:wp14="http://schemas.microsoft.com/office/word/2010/wordprocessingDrawing" xmlns:wp="http://schemas.openxmlformats.org/drawingml/2006/wordprocessingDrawing" xmlns:w10="urn:schemas-microsoft-com:office:word" xmlns:w="http://schemas.openxmlformats.org/wordprocessingml/2006/main" xmlns:w14="http://schemas.microsoft.com/office/word/2010/wordml" xmlns:w15="http://schemas.microsoft.com/office/word/2012/wordml" xmlns:wpg="http://schemas.microsoft.com/office/word/2010/wordprocessingGroup" xmlns:wpi="http://schemas.microsoft.com/office/word/2010/wordprocessingInk" xmlns:wne="http://schemas.microsoft.com/office/word/2006/wordml" xmlns:wps="http://schemas.microsoft.com/office/word/2010/wordprocessingShape" mc:Ignorable="w14 w15 wp14">
+<w:hdr xmlns:wpc="http://schemas.microsoft.com/office/word/2010/wordprocessingCanvas" xmlns:cx="http://schemas.microsoft.com/office/drawing/2014/chartex" xmlns:cx1="http://schemas.microsoft.com/office/drawing/2015/9/8/chartex" xmlns:cx2="http://schemas.microsoft.com/office/drawing/2015/10/21/chartex" xmlns:cx3="http://schemas.microsoft.com/office/drawing/2016/5/9/chartex" xmlns:cx4="http://schemas.microsoft.com/office/drawing/2016/5/10/chartex" xmlns:cx5="http://schemas.microsoft.com/office/drawing/2016/5/11/chartex" xmlns:cx6="http://schemas.microsoft.com/office/drawing/2016/5/12/chartex" xmlns:cx7="http://schemas.microsoft.com/office/drawing/2016/5/13/chartex" xmlns:cx8="http://schemas.microsoft.com/office/drawing/2016/5/14/chartex" xmlns:mc="http://schemas.openxmlformats.org/markup-compatibility/2006" xmlns:aink="http://schemas.microsoft.com/office/drawing/2016/ink" xmlns:am3d="http://schemas.microsoft.com/office/drawing/2017/model3d" xmlns:o="urn:schemas-microsoft-com:office:office" xmlns:oel="http://schemas.microsoft.com/office/2019/extlst" xmlns:r="http://schemas.openxmlformats.org/officeDocument/2006/relationships" xmlns:m="http://schemas.openxmlformats.org/officeDocument/2006/math" xmlns:v="urn:schemas-microsoft-com:vml" xmlns:wp14="http://schemas.microsoft.com/office/word/2010/wordprocessingDrawing" xmlns:wp="http://schemas.openxmlformats.org/drawingml/2006/wordprocessingDrawing" xmlns:w10="urn:schemas-microsoft-com:office:word" xmlns:w="http://schemas.openxmlformats.org/wordprocessingml/2006/main" xmlns:w14="http://schemas.microsoft.com/office/word/2010/wordml" xmlns:w15="http://schemas.microsoft.com/office/word/2012/wordml" xmlns:w16cex="http://schemas.microsoft.com/office/word/2018/wordml/cex" xmlns:w16cid="http://schemas.microsoft.com/office/word/2016/wordml/cid" xmlns:w16="http://schemas.microsoft.com/office/word/2018/wordml" xmlns:w16sdtdh="http://schemas.microsoft.com/office/word/2020/wordml/sdtdatahash" xmlns:w16se="http://schemas.microsoft.com/office/word/2015/wordml/symex" xmlns:wpg="http://schemas.microsoft.com/office/word/2010/wordprocessingGroup" xmlns:wpi="http://schemas.microsoft.com/office/word/2010/wordprocessingInk" xmlns:wne="http://schemas.microsoft.com/office/word/2006/wordml" xmlns:wps="http://schemas.microsoft.com/office/word/2010/wordprocessingShape" mc:Ignorable="w14 w15 w16se w16cid w16 w16cex w16sdtdh wp14">
   <w:p>
     <w:pPr>
       <w:pStyle w:val="Header"/>
@@ -5035,7 +4907,7 @@
 </file>
 
 <file path=word/header2.xml><?xml version="1.0" encoding="utf-8"?>
-<w:hdr xmlns:wpc="http://schemas.microsoft.com/office/word/2010/wordprocessingCanvas" xmlns:mc="http://schemas.openxmlformats.org/markup-compatibility/2006" xmlns:o="urn:schemas-microsoft-com:office:office" xmlns:r="http://schemas.openxmlformats.org/officeDocument/2006/relationships" xmlns:m="http://schemas.openxmlformats.org/officeDocument/2006/math" xmlns:v="urn:schemas-microsoft-com:vml" xmlns:wp14="http://schemas.microsoft.com/office/word/2010/wordprocessingDrawing" xmlns:wp="http://schemas.openxmlformats.org/drawingml/2006/wordprocessingDrawing" xmlns:w10="urn:schemas-microsoft-com:office:word" xmlns:w="http://schemas.openxmlformats.org/wordprocessingml/2006/main" xmlns:w14="http://schemas.microsoft.com/office/word/2010/wordml" xmlns:w15="http://schemas.microsoft.com/office/word/2012/wordml" xmlns:wpg="http://schemas.microsoft.com/office/word/2010/wordprocessingGroup" xmlns:wpi="http://schemas.microsoft.com/office/word/2010/wordprocessingInk" xmlns:wne="http://schemas.microsoft.com/office/word/2006/wordml" xmlns:wps="http://schemas.microsoft.com/office/word/2010/wordprocessingShape" mc:Ignorable="w14 w15 wp14">
+<w:hdr xmlns:wpc="http://schemas.microsoft.com/office/word/2010/wordprocessingCanvas" xmlns:cx="http://schemas.microsoft.com/office/drawing/2014/chartex" xmlns:cx1="http://schemas.microsoft.com/office/drawing/2015/9/8/chartex" xmlns:cx2="http://schemas.microsoft.com/office/drawing/2015/10/21/chartex" xmlns:cx3="http://schemas.microsoft.com/office/drawing/2016/5/9/chartex" xmlns:cx4="http://schemas.microsoft.com/office/drawing/2016/5/10/chartex" xmlns:cx5="http://schemas.microsoft.com/office/drawing/2016/5/11/chartex" xmlns:cx6="http://schemas.microsoft.com/office/drawing/2016/5/12/chartex" xmlns:cx7="http://schemas.microsoft.com/office/drawing/2016/5/13/chartex" xmlns:cx8="http://schemas.microsoft.com/office/drawing/2016/5/14/chartex" xmlns:mc="http://schemas.openxmlformats.org/markup-compatibility/2006" xmlns:aink="http://schemas.microsoft.com/office/drawing/2016/ink" xmlns:am3d="http://schemas.microsoft.com/office/drawing/2017/model3d" xmlns:o="urn:schemas-microsoft-com:office:office" xmlns:oel="http://schemas.microsoft.com/office/2019/extlst" xmlns:r="http://schemas.openxmlformats.org/officeDocument/2006/relationships" xmlns:m="http://schemas.openxmlformats.org/officeDocument/2006/math" xmlns:v="urn:schemas-microsoft-com:vml" xmlns:wp14="http://schemas.microsoft.com/office/word/2010/wordprocessingDrawing" xmlns:wp="http://schemas.openxmlformats.org/drawingml/2006/wordprocessingDrawing" xmlns:w10="urn:schemas-microsoft-com:office:word" xmlns:w="http://schemas.openxmlformats.org/wordprocessingml/2006/main" xmlns:w14="http://schemas.microsoft.com/office/word/2010/wordml" xmlns:w15="http://schemas.microsoft.com/office/word/2012/wordml" xmlns:w16cex="http://schemas.microsoft.com/office/word/2018/wordml/cex" xmlns:w16cid="http://schemas.microsoft.com/office/word/2016/wordml/cid" xmlns:w16="http://schemas.microsoft.com/office/word/2018/wordml" xmlns:w16sdtdh="http://schemas.microsoft.com/office/word/2020/wordml/sdtdatahash" xmlns:w16se="http://schemas.microsoft.com/office/word/2015/wordml/symex" xmlns:wpg="http://schemas.microsoft.com/office/word/2010/wordprocessingGroup" xmlns:wpi="http://schemas.microsoft.com/office/word/2010/wordprocessingInk" xmlns:wne="http://schemas.microsoft.com/office/word/2006/wordml" xmlns:wps="http://schemas.microsoft.com/office/word/2010/wordprocessingShape" mc:Ignorable="w14 w15 w16se w16cid w16 w16cex w16sdtdh wp14">
   <w:p>
     <w:pPr>
       <w:pStyle w:val="Header"/>
@@ -5082,7 +4954,7 @@
 </file>
 
 <file path=word/numbering.xml><?xml version="1.0" encoding="utf-8"?>
-<w:numbering xmlns:wpc="http://schemas.microsoft.com/office/word/2010/wordprocessingCanvas" xmlns:mc="http://schemas.openxmlformats.org/markup-compatibility/2006" xmlns:o="urn:schemas-microsoft-com:office:office" xmlns:r="http://schemas.openxmlformats.org/officeDocument/2006/relationships" xmlns:m="http://schemas.openxmlformats.org/officeDocument/2006/math" xmlns:v="urn:schemas-microsoft-com:vml" xmlns:wp14="http://schemas.microsoft.com/office/word/2010/wordprocessingDrawing" xmlns:wp="http://schemas.openxmlformats.org/drawingml/2006/wordprocessingDrawing" xmlns:w10="urn:schemas-microsoft-com:office:word" xmlns:w="http://schemas.openxmlformats.org/wordprocessingml/2006/main" xmlns:w14="http://schemas.microsoft.com/office/word/2010/wordml" xmlns:w15="http://schemas.microsoft.com/office/word/2012/wordml" xmlns:wpg="http://schemas.microsoft.com/office/word/2010/wordprocessingGroup" xmlns:wpi="http://schemas.microsoft.com/office/word/2010/wordprocessingInk" xmlns:wne="http://schemas.microsoft.com/office/word/2006/wordml" xmlns:wps="http://schemas.microsoft.com/office/word/2010/wordprocessingShape" mc:Ignorable="w14 w15 wp14">
+<w:numbering xmlns:wpc="http://schemas.microsoft.com/office/word/2010/wordprocessingCanvas" xmlns:cx="http://schemas.microsoft.com/office/drawing/2014/chartex" xmlns:cx1="http://schemas.microsoft.com/office/drawing/2015/9/8/chartex" xmlns:cx2="http://schemas.microsoft.com/office/drawing/2015/10/21/chartex" xmlns:cx3="http://schemas.microsoft.com/office/drawing/2016/5/9/chartex" xmlns:cx4="http://schemas.microsoft.com/office/drawing/2016/5/10/chartex" xmlns:cx5="http://schemas.microsoft.com/office/drawing/2016/5/11/chartex" xmlns:cx6="http://schemas.microsoft.com/office/drawing/2016/5/12/chartex" xmlns:cx7="http://schemas.microsoft.com/office/drawing/2016/5/13/chartex" xmlns:cx8="http://schemas.microsoft.com/office/drawing/2016/5/14/chartex" xmlns:mc="http://schemas.openxmlformats.org/markup-compatibility/2006" xmlns:aink="http://schemas.microsoft.com/office/drawing/2016/ink" xmlns:am3d="http://schemas.microsoft.com/office/drawing/2017/model3d" xmlns:o="urn:schemas-microsoft-com:office:office" xmlns:oel="http://schemas.microsoft.com/office/2019/extlst" xmlns:r="http://schemas.openxmlformats.org/officeDocument/2006/relationships" xmlns:m="http://schemas.openxmlformats.org/officeDocument/2006/math" xmlns:v="urn:schemas-microsoft-com:vml" xmlns:wp14="http://schemas.microsoft.com/office/word/2010/wordprocessingDrawing" xmlns:wp="http://schemas.openxmlformats.org/drawingml/2006/wordprocessingDrawing" xmlns:w10="urn:schemas-microsoft-com:office:word" xmlns:w="http://schemas.openxmlformats.org/wordprocessingml/2006/main" xmlns:w14="http://schemas.microsoft.com/office/word/2010/wordml" xmlns:w15="http://schemas.microsoft.com/office/word/2012/wordml" xmlns:w16cex="http://schemas.microsoft.com/office/word/2018/wordml/cex" xmlns:w16cid="http://schemas.microsoft.com/office/word/2016/wordml/cid" xmlns:w16="http://schemas.microsoft.com/office/word/2018/wordml" xmlns:w16sdtdh="http://schemas.microsoft.com/office/word/2020/wordml/sdtdatahash" xmlns:w16se="http://schemas.microsoft.com/office/word/2015/wordml/symex" xmlns:wpg="http://schemas.microsoft.com/office/word/2010/wordprocessingGroup" xmlns:wpi="http://schemas.microsoft.com/office/word/2010/wordprocessingInk" xmlns:wne="http://schemas.microsoft.com/office/word/2006/wordml" xmlns:wps="http://schemas.microsoft.com/office/word/2010/wordprocessingShape" mc:Ignorable="w14 w15 w16se w16cid w16 w16cex w16sdtdh wp14">
   <w:abstractNum w:abstractNumId="0" w15:restartNumberingAfterBreak="0">
     <w:nsid w:val="00212A83"/>
     <w:multiLevelType w:val="hybridMultilevel"/>
@@ -9426,104 +9298,104 @@
       </w:rPr>
     </w:lvl>
   </w:abstractNum>
-  <w:num w:numId="1">
+  <w:num w:numId="1" w16cid:durableId="873688448">
     <w:abstractNumId w:val="30"/>
   </w:num>
-  <w:num w:numId="2">
+  <w:num w:numId="2" w16cid:durableId="2004501288">
     <w:abstractNumId w:val="7"/>
   </w:num>
-  <w:num w:numId="3">
+  <w:num w:numId="3" w16cid:durableId="161825359">
     <w:abstractNumId w:val="5"/>
   </w:num>
-  <w:num w:numId="4">
+  <w:num w:numId="4" w16cid:durableId="1868255784">
     <w:abstractNumId w:val="14"/>
   </w:num>
-  <w:num w:numId="5">
+  <w:num w:numId="5" w16cid:durableId="338460234">
     <w:abstractNumId w:val="4"/>
   </w:num>
-  <w:num w:numId="6">
+  <w:num w:numId="6" w16cid:durableId="1460567989">
     <w:abstractNumId w:val="0"/>
   </w:num>
-  <w:num w:numId="7">
+  <w:num w:numId="7" w16cid:durableId="1116482415">
     <w:abstractNumId w:val="26"/>
   </w:num>
-  <w:num w:numId="8">
+  <w:num w:numId="8" w16cid:durableId="670523030">
     <w:abstractNumId w:val="11"/>
   </w:num>
-  <w:num w:numId="9">
+  <w:num w:numId="9" w16cid:durableId="2040814074">
     <w:abstractNumId w:val="28"/>
   </w:num>
-  <w:num w:numId="10">
+  <w:num w:numId="10" w16cid:durableId="1241525605">
     <w:abstractNumId w:val="13"/>
   </w:num>
-  <w:num w:numId="11">
+  <w:num w:numId="11" w16cid:durableId="245967080">
     <w:abstractNumId w:val="16"/>
   </w:num>
-  <w:num w:numId="12">
+  <w:num w:numId="12" w16cid:durableId="407192004">
     <w:abstractNumId w:val="24"/>
   </w:num>
-  <w:num w:numId="13">
+  <w:num w:numId="13" w16cid:durableId="1714620825">
     <w:abstractNumId w:val="18"/>
   </w:num>
-  <w:num w:numId="14">
+  <w:num w:numId="14" w16cid:durableId="2086951156">
     <w:abstractNumId w:val="3"/>
   </w:num>
-  <w:num w:numId="15">
+  <w:num w:numId="15" w16cid:durableId="641808058">
     <w:abstractNumId w:val="20"/>
   </w:num>
-  <w:num w:numId="16">
+  <w:num w:numId="16" w16cid:durableId="998728732">
     <w:abstractNumId w:val="17"/>
   </w:num>
-  <w:num w:numId="17">
+  <w:num w:numId="17" w16cid:durableId="707030027">
     <w:abstractNumId w:val="6"/>
   </w:num>
-  <w:num w:numId="18">
+  <w:num w:numId="18" w16cid:durableId="1179084826">
     <w:abstractNumId w:val="25"/>
   </w:num>
-  <w:num w:numId="19">
+  <w:num w:numId="19" w16cid:durableId="1944259050">
     <w:abstractNumId w:val="12"/>
   </w:num>
-  <w:num w:numId="20">
+  <w:num w:numId="20" w16cid:durableId="138807935">
     <w:abstractNumId w:val="27"/>
   </w:num>
-  <w:num w:numId="21">
+  <w:num w:numId="21" w16cid:durableId="257447517">
     <w:abstractNumId w:val="2"/>
   </w:num>
-  <w:num w:numId="22">
+  <w:num w:numId="22" w16cid:durableId="1743721080">
     <w:abstractNumId w:val="10"/>
   </w:num>
-  <w:num w:numId="23">
+  <w:num w:numId="23" w16cid:durableId="1585338400">
     <w:abstractNumId w:val="1"/>
   </w:num>
-  <w:num w:numId="24">
+  <w:num w:numId="24" w16cid:durableId="90781903">
     <w:abstractNumId w:val="9"/>
   </w:num>
-  <w:num w:numId="25">
+  <w:num w:numId="25" w16cid:durableId="706609651">
     <w:abstractNumId w:val="19"/>
   </w:num>
-  <w:num w:numId="26">
+  <w:num w:numId="26" w16cid:durableId="656152474">
     <w:abstractNumId w:val="23"/>
   </w:num>
-  <w:num w:numId="27">
+  <w:num w:numId="27" w16cid:durableId="350298813">
     <w:abstractNumId w:val="29"/>
   </w:num>
-  <w:num w:numId="28">
+  <w:num w:numId="28" w16cid:durableId="502473329">
     <w:abstractNumId w:val="22"/>
   </w:num>
-  <w:num w:numId="29">
+  <w:num w:numId="29" w16cid:durableId="1364281712">
     <w:abstractNumId w:val="8"/>
   </w:num>
-  <w:num w:numId="30">
+  <w:num w:numId="30" w16cid:durableId="1642729163">
     <w:abstractNumId w:val="21"/>
   </w:num>
-  <w:num w:numId="31">
+  <w:num w:numId="31" w16cid:durableId="1736733175">
     <w:abstractNumId w:val="15"/>
   </w:num>
 </w:numbering>
 </file>
 
 <file path=word/styles.xml><?xml version="1.0" encoding="utf-8"?>
-<w:styles xmlns:mc="http://schemas.openxmlformats.org/markup-compatibility/2006" xmlns:r="http://schemas.openxmlformats.org/officeDocument/2006/relationships" xmlns:w="http://schemas.openxmlformats.org/wordprocessingml/2006/main" xmlns:w14="http://schemas.microsoft.com/office/word/2010/wordml" xmlns:w15="http://schemas.microsoft.com/office/word/2012/wordml" mc:Ignorable="w14 w15">
+<w:styles xmlns:mc="http://schemas.openxmlformats.org/markup-compatibility/2006" xmlns:r="http://schemas.openxmlformats.org/officeDocument/2006/relationships" xmlns:w="http://schemas.openxmlformats.org/wordprocessingml/2006/main" xmlns:w14="http://schemas.microsoft.com/office/word/2010/wordml" xmlns:w15="http://schemas.microsoft.com/office/word/2012/wordml" xmlns:w16cex="http://schemas.microsoft.com/office/word/2018/wordml/cex" xmlns:w16cid="http://schemas.microsoft.com/office/word/2016/wordml/cid" xmlns:w16="http://schemas.microsoft.com/office/word/2018/wordml" xmlns:w16sdtdh="http://schemas.microsoft.com/office/word/2020/wordml/sdtdatahash" xmlns:w16se="http://schemas.microsoft.com/office/word/2015/wordml/symex" mc:Ignorable="w14 w15 w16se w16cid w16 w16cex w16sdtdh">
   <w:docDefaults>
     <w:rPrDefault>
       <w:rPr>
@@ -9533,7 +9405,7 @@
     </w:rPrDefault>
     <w:pPrDefault/>
   </w:docDefaults>
-  <w:latentStyles w:defLockedState="0" w:defUIPriority="0" w:defSemiHidden="0" w:defUnhideWhenUsed="0" w:defQFormat="0" w:count="371">
+  <w:latentStyles w:defLockedState="0" w:defUIPriority="0" w:defSemiHidden="0" w:defUnhideWhenUsed="0" w:defQFormat="0" w:count="376">
     <w:lsdException w:name="Normal" w:qFormat="1"/>
     <w:lsdException w:name="heading 1" w:qFormat="1"/>
     <w:lsdException w:name="heading 2" w:semiHidden="1" w:unhideWhenUsed="1" w:qFormat="1"/>
@@ -9897,6 +9769,11 @@
     <w:lsdException w:name="List Table 5 Dark Accent 6" w:uiPriority="50"/>
     <w:lsdException w:name="List Table 6 Colorful Accent 6" w:uiPriority="51"/>
     <w:lsdException w:name="List Table 7 Colorful Accent 6" w:uiPriority="52"/>
+    <w:lsdException w:name="Mention" w:semiHidden="1" w:uiPriority="99" w:unhideWhenUsed="1"/>
+    <w:lsdException w:name="Smart Hyperlink" w:semiHidden="1" w:uiPriority="99" w:unhideWhenUsed="1"/>
+    <w:lsdException w:name="Hashtag" w:semiHidden="1" w:uiPriority="99" w:unhideWhenUsed="1"/>
+    <w:lsdException w:name="Unresolved Mention" w:semiHidden="1" w:uiPriority="99" w:unhideWhenUsed="1"/>
+    <w:lsdException w:name="Smart Link" w:semiHidden="1" w:uiPriority="99" w:unhideWhenUsed="1"/>
   </w:latentStyles>
   <w:style w:type="paragraph" w:default="1" w:styleId="Normal">
     <w:name w:val="Normal"/>
